--- a/PPT/C_QUSTIONS - PART-2.docx
+++ b/PPT/C_QUSTIONS - PART-2.docx
@@ -102,7 +102,10 @@
         <w:t>What is indirection</w:t>
       </w:r>
       <w:r>
-        <w:t xml:space="preserve"> operator</w:t>
+        <w:t xml:space="preserve"> </w:t>
+      </w:r>
+      <w:r>
+        <w:t>operator</w:t>
       </w:r>
       <w:r>
         <w:t>?</w:t>
@@ -766,54 +769,6 @@
           <w:ilvl w:val="0"/>
           <w:numId w:val="1"/>
         </w:numPr>
-      </w:pPr>
-      <w:r>
-        <w:t>How many levels of pointer can you have?</w:t>
-      </w:r>
-    </w:p>
-    <w:p>
-      <w:pPr>
-        <w:pStyle w:val="ListParagraph"/>
-        <w:numPr>
-          <w:ilvl w:val="0"/>
-          <w:numId w:val="1"/>
-        </w:numPr>
-      </w:pPr>
-      <w:r>
-        <w:t>What is sentinel value in a string?</w:t>
-      </w:r>
-    </w:p>
-    <w:p>
-      <w:pPr>
-        <w:pStyle w:val="ListParagraph"/>
-        <w:numPr>
-          <w:ilvl w:val="0"/>
-          <w:numId w:val="1"/>
-        </w:numPr>
-      </w:pPr>
-      <w:r>
-        <w:t>What is void pointer? Where it is used?</w:t>
-      </w:r>
-    </w:p>
-    <w:p>
-      <w:pPr>
-        <w:pStyle w:val="ListParagraph"/>
-        <w:numPr>
-          <w:ilvl w:val="0"/>
-          <w:numId w:val="1"/>
-        </w:numPr>
-      </w:pPr>
-      <w:r>
-        <w:t>What is the difference between far and near pointer? How long range they can points?</w:t>
-      </w:r>
-    </w:p>
-    <w:p>
-      <w:pPr>
-        <w:pStyle w:val="ListParagraph"/>
-        <w:numPr>
-          <w:ilvl w:val="0"/>
-          <w:numId w:val="1"/>
-        </w:numPr>
         <w:jc w:val="both"/>
       </w:pPr>
       <w:r>
@@ -1236,13 +1191,54 @@
         </w:numPr>
         <w:jc w:val="both"/>
       </w:pPr>
-      <w:proofErr w:type="spellStart"/>
+      <w:r>
+        <w:t xml:space="preserve">What is output of this code? </w:t>
+      </w:r>
+    </w:p>
+    <w:p>
+      <w:pPr>
+        <w:ind w:left="360"/>
+        <w:jc w:val="both"/>
+      </w:pPr>
+      <w:proofErr w:type="spellStart"/>
+      <w:proofErr w:type="gramStart"/>
       <w:r>
         <w:t>int</w:t>
       </w:r>
       <w:proofErr w:type="spellEnd"/>
+      <w:proofErr w:type="gramEnd"/>
       <w:r>
         <w:t xml:space="preserve"> a[5]={0};</w:t>
+      </w:r>
+      <w:r>
+        <w:t xml:space="preserve"> </w:t>
+      </w:r>
+    </w:p>
+    <w:p>
+      <w:pPr>
+        <w:ind w:left="360"/>
+        <w:jc w:val="both"/>
+      </w:pPr>
+      <w:proofErr w:type="spellStart"/>
+      <w:proofErr w:type="gramStart"/>
+      <w:r>
+        <w:t>printf</w:t>
+      </w:r>
+      <w:proofErr w:type="spellEnd"/>
+      <w:r>
+        <w:t>(</w:t>
+      </w:r>
+      <w:proofErr w:type="gramEnd"/>
+      <w:r>
+        <w:t>“%</w:t>
+      </w:r>
+      <w:proofErr w:type="spellStart"/>
+      <w:r>
+        <w:t>d”,a</w:t>
+      </w:r>
+      <w:proofErr w:type="spellEnd"/>
+      <w:r>
+        <w:t>[1]);</w:t>
       </w:r>
     </w:p>
     <w:p>
@@ -1539,38 +1535,26 @@
         <w:t xml:space="preserve"> </w:t>
       </w:r>
       <w:r>
-        <w:t>Advantage and d</w:t>
-      </w:r>
+        <w:t xml:space="preserve">Advantage and </w:t>
+      </w:r>
+      <w:proofErr w:type="gramStart"/>
+      <w:r>
+        <w:t>d</w:t>
+      </w:r>
+      <w:r>
+        <w:t>isadvantages  of</w:t>
+      </w:r>
+      <w:proofErr w:type="gramEnd"/>
+      <w:r>
+        <w:t xml:space="preserve"> union.</w:t>
+      </w:r>
+    </w:p>
+    <w:p>
+      <w:pPr>
+        <w:spacing w:line="240" w:lineRule="auto"/>
+      </w:pPr>
       <w:bookmarkStart w:id="0" w:name="_GoBack"/>
       <w:bookmarkEnd w:id="0"/>
-      <w:r>
-        <w:t>isadvantages  of union.</w:t>
-      </w:r>
-    </w:p>
-    <w:p>
-      <w:pPr>
-        <w:spacing w:line="240" w:lineRule="auto"/>
-      </w:pPr>
-    </w:p>
-    <w:p>
-      <w:pPr>
-        <w:spacing w:line="240" w:lineRule="auto"/>
-      </w:pPr>
-    </w:p>
-    <w:p>
-      <w:pPr>
-        <w:spacing w:line="240" w:lineRule="auto"/>
-      </w:pPr>
-    </w:p>
-    <w:p>
-      <w:pPr>
-        <w:spacing w:line="240" w:lineRule="auto"/>
-      </w:pPr>
-    </w:p>
-    <w:p>
-      <w:pPr>
-        <w:spacing w:line="240" w:lineRule="auto"/>
-      </w:pPr>
     </w:p>
     <w:p>
       <w:pPr>
@@ -3048,7 +3032,7 @@
 </file>
 
 <file path=customXml/itemProps1.xml><?xml version="1.0" encoding="utf-8"?>
-<ds:datastoreItem xmlns:ds="http://schemas.openxmlformats.org/officeDocument/2006/customXml" ds:itemID="{34960DCB-4FC2-46E2-8F25-0C1B97E4BFF6}">
+<ds:datastoreItem xmlns:ds="http://schemas.openxmlformats.org/officeDocument/2006/customXml" ds:itemID="{3D734F6D-3CE8-4B13-949C-D1BA6C11E2FA}">
   <ds:schemaRefs>
     <ds:schemaRef ds:uri="http://schemas.openxmlformats.org/officeDocument/2006/bibliography"/>
   </ds:schemaRefs>

--- a/PPT/C_QUSTIONS - PART-2.docx
+++ b/PPT/C_QUSTIONS - PART-2.docx
@@ -79,7 +79,10 @@
         </w:numPr>
       </w:pPr>
       <w:r>
-        <w:t xml:space="preserve">What is the difference between </w:t>
+        <w:t>What is the d</w:t>
+      </w:r>
+      <w:r>
+        <w:t xml:space="preserve">ifference between </w:t>
       </w:r>
       <w:proofErr w:type="spellStart"/>
       <w:r>
@@ -87,7 +90,58 @@
       </w:r>
       <w:proofErr w:type="spellEnd"/>
       <w:r>
-        <w:t xml:space="preserve"> and gets functions?</w:t>
+        <w:t xml:space="preserve"> and gets</w:t>
+      </w:r>
+      <w:r>
+        <w:t xml:space="preserve"> functions?</w:t>
+      </w:r>
+    </w:p>
+    <w:p>
+      <w:pPr>
+        <w:pStyle w:val="ListParagraph"/>
+        <w:numPr>
+          <w:ilvl w:val="0"/>
+          <w:numId w:val="1"/>
+        </w:numPr>
+      </w:pPr>
+      <w:proofErr w:type="gramStart"/>
+      <w:r>
+        <w:t>difference</w:t>
+      </w:r>
+      <w:proofErr w:type="gramEnd"/>
+      <w:r>
+        <w:t xml:space="preserve"> between</w:t>
+      </w:r>
+      <w:r>
+        <w:t xml:space="preserve"> gets</w:t>
+      </w:r>
+      <w:r>
+        <w:t>()</w:t>
+      </w:r>
+      <w:r>
+        <w:t>,</w:t>
+      </w:r>
+      <w:proofErr w:type="spellStart"/>
+      <w:r>
+        <w:t>getc</w:t>
+      </w:r>
+      <w:proofErr w:type="spellEnd"/>
+      <w:r>
+        <w:t>()</w:t>
+      </w:r>
+      <w:r>
+        <w:t>,</w:t>
+      </w:r>
+      <w:proofErr w:type="spellStart"/>
+      <w:r>
+        <w:t>getch</w:t>
+      </w:r>
+      <w:proofErr w:type="spellEnd"/>
+      <w:r>
+        <w:t>()</w:t>
+      </w:r>
+      <w:r>
+        <w:t>?</w:t>
       </w:r>
     </w:p>
     <w:p>
@@ -130,6 +184,9 @@
       <w:r>
         <w:t xml:space="preserve"> operator?</w:t>
       </w:r>
+      <w:r>
+        <w:t xml:space="preserve">     * -&gt;</w:t>
+      </w:r>
     </w:p>
     <w:p>
       <w:pPr>
@@ -142,6 +199,9 @@
       <w:r>
         <w:t>How many levels of pointer (in Pointer to pointer) can possible in a program?</w:t>
       </w:r>
+      <w:r>
+        <w:t xml:space="preserve">   -&gt;12levels   </w:t>
+      </w:r>
     </w:p>
     <w:p>
       <w:pPr>
@@ -154,6 +214,9 @@
       <w:r>
         <w:t>What is sentinel value in a string?</w:t>
       </w:r>
+      <w:r>
+        <w:t xml:space="preserve">  Check until ‘\0’</w:t>
+      </w:r>
     </w:p>
     <w:p>
       <w:pPr>
@@ -210,6 +273,9 @@
       <w:r>
         <w:t xml:space="preserve"> inline function using pointers?</w:t>
       </w:r>
+      <w:r>
+        <w:t xml:space="preserve">   </w:t>
+      </w:r>
     </w:p>
     <w:p>
       <w:pPr>
@@ -268,6 +334,48 @@
       <w:r>
         <w:t xml:space="preserve"> pointer?</w:t>
       </w:r>
+      <w:r>
+        <w:t xml:space="preserve"> </w:t>
+      </w:r>
+      <w:r>
+        <w:tab/>
+        <w:t xml:space="preserve">   </w:t>
+      </w:r>
+      <w:proofErr w:type="spellStart"/>
+      <w:r>
+        <w:t>Int</w:t>
+      </w:r>
+      <w:proofErr w:type="spellEnd"/>
+      <w:r>
+        <w:t xml:space="preserve"> a</w:t>
+      </w:r>
+      <w:r>
+        <w:t xml:space="preserve">; //base </w:t>
+      </w:r>
+      <w:proofErr w:type="spellStart"/>
+      <w:r>
+        <w:t>addr</w:t>
+      </w:r>
+      <w:proofErr w:type="spellEnd"/>
+      <w:r>
+        <w:t xml:space="preserve">  </w:t>
+      </w:r>
+      <w:proofErr w:type="spellStart"/>
+      <w:r>
+        <w:t>int</w:t>
+      </w:r>
+      <w:proofErr w:type="spellEnd"/>
+      <w:r>
+        <w:t xml:space="preserve"> * </w:t>
+      </w:r>
+      <w:proofErr w:type="spellStart"/>
+      <w:r>
+        <w:t>const</w:t>
+      </w:r>
+      <w:proofErr w:type="spellEnd"/>
+      <w:r>
+        <w:t xml:space="preserve"> p=&amp;a;</w:t>
+      </w:r>
     </w:p>
     <w:p>
       <w:pPr>
@@ -286,6 +394,17 @@
       <w:r>
         <w:t xml:space="preserve"> in array?</w:t>
       </w:r>
+      <w:r>
+        <w:t xml:space="preserve">        </w:t>
+      </w:r>
+      <w:proofErr w:type="spellStart"/>
+      <w:r>
+        <w:t>Int</w:t>
+      </w:r>
+      <w:proofErr w:type="spellEnd"/>
+      <w:r>
+        <w:t xml:space="preserve"> a[10]={1,[5]=11,[7]=10,9};</w:t>
+      </w:r>
     </w:p>
     <w:p>
       <w:pPr>
@@ -314,6 +433,55 @@
       <w:r>
         <w:t>?</w:t>
       </w:r>
+      <w:r>
+        <w:t xml:space="preserve"> </w:t>
+      </w:r>
+      <w:r>
+        <w:tab/>
+      </w:r>
+      <w:proofErr w:type="spellStart"/>
+      <w:r>
+        <w:t>Int</w:t>
+      </w:r>
+      <w:proofErr w:type="spellEnd"/>
+      <w:r>
+        <w:t xml:space="preserve"> a=10;   </w:t>
+      </w:r>
+      <w:proofErr w:type="spellStart"/>
+      <w:r>
+        <w:t>int</w:t>
+      </w:r>
+      <w:proofErr w:type="spellEnd"/>
+      <w:r>
+        <w:t xml:space="preserve"> p=a;</w:t>
+      </w:r>
+      <w:r>
+        <w:t xml:space="preserve"> </w:t>
+      </w:r>
+      <w:r>
+        <w:t>//</w:t>
+      </w:r>
+      <w:proofErr w:type="spellStart"/>
+      <w:r>
+        <w:t>lval</w:t>
+      </w:r>
+      <w:proofErr w:type="spellEnd"/>
+      <w:r>
+        <w:t xml:space="preserve">   </w:t>
+      </w:r>
+      <w:proofErr w:type="spellStart"/>
+      <w:r>
+        <w:t>int</w:t>
+      </w:r>
+      <w:proofErr w:type="spellEnd"/>
+      <w:r>
+        <w:t xml:space="preserve"> c=p+2;  //</w:t>
+      </w:r>
+      <w:proofErr w:type="spellStart"/>
+      <w:r>
+        <w:t>rval</w:t>
+      </w:r>
+      <w:proofErr w:type="spellEnd"/>
     </w:p>
     <w:p>
       <w:pPr>
@@ -390,14 +558,23 @@
         <w:t xml:space="preserve"> ,ASCII null</w:t>
       </w:r>
       <w:r>
+        <w:t>=’\0’</w:t>
+      </w:r>
+      <w:r>
         <w:t xml:space="preserve"> </w:t>
       </w:r>
       <w:r>
         <w:t>,null string</w:t>
       </w:r>
       <w:r>
+        <w:t>=””</w:t>
+      </w:r>
+      <w:r>
         <w:t>.</w:t>
       </w:r>
+      <w:r>
+        <w:t xml:space="preserve"> </w:t>
+      </w:r>
     </w:p>
     <w:p>
       <w:pPr>
@@ -410,6 +587,9 @@
       <w:r>
         <w:t>Are pointers integer?</w:t>
       </w:r>
+      <w:r>
+        <w:t xml:space="preserve"> </w:t>
+      </w:r>
     </w:p>
     <w:p>
       <w:pPr>
@@ -430,6 +610,33 @@
       <w:r>
         <w:t>?</w:t>
       </w:r>
+      <w:r>
+        <w:t xml:space="preserve">     -&gt;</w:t>
+      </w:r>
+      <w:proofErr w:type="spellStart"/>
+      <w:r>
+        <w:t>int</w:t>
+      </w:r>
+      <w:proofErr w:type="spellEnd"/>
+      <w:r>
+        <w:t xml:space="preserve"> </w:t>
+      </w:r>
+      <w:proofErr w:type="spellStart"/>
+      <w:r>
+        <w:t>argc,char</w:t>
+      </w:r>
+      <w:proofErr w:type="spellEnd"/>
+      <w:r>
+        <w:t>*</w:t>
+      </w:r>
+      <w:proofErr w:type="spellStart"/>
+      <w:r>
+        <w:t>argv</w:t>
+      </w:r>
+      <w:proofErr w:type="spellEnd"/>
+      <w:r>
+        <w:t>[]</w:t>
+      </w:r>
     </w:p>
     <w:p>
       <w:pPr>
@@ -495,7 +702,13 @@
         <w:pStyle w:val="ListParagraph"/>
       </w:pPr>
       <w:r>
-        <w:t xml:space="preserve">  p = &amp;q; </w:t>
+        <w:t xml:space="preserve">  </w:t>
+      </w:r>
+      <w:r>
+        <w:t>p = &amp;q</w:t>
+      </w:r>
+      <w:r>
+        <w:t xml:space="preserve">; </w:t>
       </w:r>
     </w:p>
     <w:p>
@@ -609,6 +822,17 @@
       <w:r>
         <w:t xml:space="preserve">"%d", *p); </w:t>
       </w:r>
+      <w:r>
+        <w:t>//</w:t>
+      </w:r>
+      <w:proofErr w:type="spellStart"/>
+      <w:r>
+        <w:t>ans</w:t>
+      </w:r>
+      <w:proofErr w:type="spellEnd"/>
+      <w:r>
+        <w:t>=20;</w:t>
+      </w:r>
     </w:p>
     <w:p>
       <w:pPr>
@@ -666,6 +890,7 @@
         <w:pStyle w:val="ListParagraph"/>
       </w:pPr>
       <w:r>
+        <w:lastRenderedPageBreak/>
         <w:t xml:space="preserve">{ </w:t>
       </w:r>
     </w:p>
@@ -674,665 +899,724 @@
         <w:pStyle w:val="ListParagraph"/>
       </w:pPr>
       <w:r>
+        <w:t xml:space="preserve">  </w:t>
+      </w:r>
+      <w:proofErr w:type="spellStart"/>
+      <w:proofErr w:type="gramStart"/>
+      <w:r>
+        <w:t>int</w:t>
+      </w:r>
+      <w:proofErr w:type="spellEnd"/>
+      <w:proofErr w:type="gramEnd"/>
+      <w:r>
+        <w:t xml:space="preserve"> r = 20; </w:t>
+      </w:r>
+    </w:p>
+    <w:p>
+      <w:pPr>
+        <w:pStyle w:val="ListParagraph"/>
+      </w:pPr>
+      <w:r>
+        <w:t xml:space="preserve">  </w:t>
+      </w:r>
+      <w:proofErr w:type="gramStart"/>
+      <w:r>
+        <w:t>static</w:t>
+      </w:r>
+      <w:proofErr w:type="gramEnd"/>
+      <w:r>
+        <w:t xml:space="preserve"> </w:t>
+      </w:r>
+      <w:proofErr w:type="spellStart"/>
+      <w:r>
+        <w:t>int</w:t>
+      </w:r>
+      <w:proofErr w:type="spellEnd"/>
+      <w:r>
+        <w:t xml:space="preserve"> *p = &amp;r</w:t>
+      </w:r>
+      <w:r>
+        <w:t>1</w:t>
+      </w:r>
+      <w:r>
+        <w:t xml:space="preserve">; </w:t>
+      </w:r>
+    </w:p>
+    <w:p>
+      <w:pPr>
+        <w:pStyle w:val="ListParagraph"/>
+      </w:pPr>
+      <w:r>
+        <w:t xml:space="preserve">  </w:t>
+      </w:r>
+      <w:proofErr w:type="spellStart"/>
+      <w:proofErr w:type="gramStart"/>
+      <w:r>
+        <w:t>printf</w:t>
+      </w:r>
+      <w:proofErr w:type="spellEnd"/>
+      <w:r>
+        <w:t>(</w:t>
+      </w:r>
+      <w:proofErr w:type="gramEnd"/>
+      <w:r>
+        <w:t xml:space="preserve">"%d", *p); </w:t>
+      </w:r>
+      <w:r>
+        <w:t>//</w:t>
+      </w:r>
+      <w:proofErr w:type="spellStart"/>
+      <w:r>
+        <w:t>ans</w:t>
+      </w:r>
+      <w:proofErr w:type="spellEnd"/>
+      <w:r>
+        <w:t>=error</w:t>
+      </w:r>
+    </w:p>
+    <w:p>
+      <w:pPr>
+        <w:pStyle w:val="ListParagraph"/>
+      </w:pPr>
+      <w:r>
+        <w:t xml:space="preserve">  </w:t>
+      </w:r>
+      <w:proofErr w:type="gramStart"/>
+      <w:r>
+        <w:t>return</w:t>
+      </w:r>
+      <w:proofErr w:type="gramEnd"/>
+      <w:r>
+        <w:t xml:space="preserve"> 0; </w:t>
+      </w:r>
+    </w:p>
+    <w:p>
+      <w:pPr>
+        <w:pStyle w:val="ListParagraph"/>
+      </w:pPr>
+      <w:r>
+        <w:t>}</w:t>
+      </w:r>
+    </w:p>
+    <w:p>
+      <w:pPr>
+        <w:pStyle w:val="ListParagraph"/>
+      </w:pPr>
+    </w:p>
+    <w:p>
+      <w:pPr>
+        <w:pStyle w:val="ListParagraph"/>
+        <w:numPr>
+          <w:ilvl w:val="0"/>
+          <w:numId w:val="1"/>
+        </w:numPr>
+        <w:jc w:val="both"/>
+      </w:pPr>
+      <w:r>
+        <w:t>What is the difference between structure and union?</w:t>
+      </w:r>
+    </w:p>
+    <w:p>
+      <w:pPr>
+        <w:pStyle w:val="ListParagraph"/>
+        <w:numPr>
+          <w:ilvl w:val="0"/>
+          <w:numId w:val="1"/>
+        </w:numPr>
+        <w:jc w:val="both"/>
+      </w:pPr>
+      <w:r>
+        <w:t>Can structure be a member of union?</w:t>
+      </w:r>
+      <w:r>
+        <w:t xml:space="preserve"> </w:t>
+      </w:r>
+    </w:p>
+    <w:p>
+      <w:pPr>
+        <w:pStyle w:val="ListParagraph"/>
+        <w:numPr>
+          <w:ilvl w:val="0"/>
+          <w:numId w:val="1"/>
+        </w:numPr>
+        <w:jc w:val="both"/>
+      </w:pPr>
+      <w:r>
+        <w:t>Is it possible for bit fields in union?</w:t>
+      </w:r>
+    </w:p>
+    <w:p>
+      <w:pPr>
+        <w:pStyle w:val="ListParagraph"/>
+        <w:numPr>
+          <w:ilvl w:val="0"/>
+          <w:numId w:val="1"/>
+        </w:numPr>
+        <w:jc w:val="both"/>
+      </w:pPr>
+      <w:r>
+        <w:t>Is it possible for pointer variable in union?</w:t>
+      </w:r>
+    </w:p>
+    <w:p>
+      <w:pPr>
+        <w:pStyle w:val="ListParagraph"/>
+        <w:numPr>
+          <w:ilvl w:val="0"/>
+          <w:numId w:val="1"/>
+        </w:numPr>
+        <w:jc w:val="both"/>
+      </w:pPr>
+      <w:r>
+        <w:t xml:space="preserve">Is bit-field </w:t>
+      </w:r>
+      <w:r>
+        <w:t>having</w:t>
+      </w:r>
+      <w:r>
+        <w:t xml:space="preserve"> memory address</w:t>
+      </w:r>
+      <w:r>
+        <w:t>?</w:t>
+      </w:r>
+    </w:p>
+    <w:p>
+      <w:pPr>
+        <w:pStyle w:val="ListParagraph"/>
+        <w:numPr>
+          <w:ilvl w:val="0"/>
+          <w:numId w:val="1"/>
+        </w:numPr>
+        <w:jc w:val="both"/>
+      </w:pPr>
+      <w:r>
+        <w:t>How can you access pointer variable in the structure?</w:t>
+      </w:r>
+    </w:p>
+    <w:p>
+      <w:pPr>
+        <w:pStyle w:val="ListParagraph"/>
+        <w:numPr>
+          <w:ilvl w:val="0"/>
+          <w:numId w:val="1"/>
+        </w:numPr>
+        <w:jc w:val="both"/>
+      </w:pPr>
+      <w:r>
+        <w:t xml:space="preserve">How can you access </w:t>
+      </w:r>
+      <w:r>
+        <w:t>character array</w:t>
+      </w:r>
+      <w:r>
+        <w:t xml:space="preserve"> in the structure?</w:t>
+      </w:r>
+    </w:p>
+    <w:p>
+      <w:pPr>
+        <w:pStyle w:val="ListParagraph"/>
+        <w:numPr>
+          <w:ilvl w:val="0"/>
+          <w:numId w:val="1"/>
+        </w:numPr>
+        <w:jc w:val="both"/>
+      </w:pPr>
+      <w:r>
+        <w:t xml:space="preserve">How can you access bit fields in the structure using </w:t>
+      </w:r>
+      <w:proofErr w:type="spellStart"/>
+      <w:r>
+        <w:t>ptr</w:t>
+      </w:r>
+      <w:proofErr w:type="spellEnd"/>
+      <w:r>
+        <w:t xml:space="preserve"> member</w:t>
+      </w:r>
+      <w:r>
+        <w:t>?</w:t>
+      </w:r>
+    </w:p>
+    <w:p>
+      <w:pPr>
+        <w:pStyle w:val="ListParagraph"/>
+        <w:numPr>
+          <w:ilvl w:val="0"/>
+          <w:numId w:val="1"/>
+        </w:numPr>
+        <w:jc w:val="both"/>
+      </w:pPr>
+      <w:r>
+        <w:t xml:space="preserve">How can you access </w:t>
+      </w:r>
+      <w:r>
+        <w:t>integer variable</w:t>
+      </w:r>
+      <w:r>
+        <w:t xml:space="preserve"> in the structure using </w:t>
+      </w:r>
+      <w:proofErr w:type="spellStart"/>
+      <w:r>
+        <w:t>ptr</w:t>
+      </w:r>
+      <w:proofErr w:type="spellEnd"/>
+      <w:r>
+        <w:t xml:space="preserve"> member</w:t>
+      </w:r>
+      <w:r>
+        <w:t>?</w:t>
+      </w:r>
+    </w:p>
+    <w:p>
+      <w:pPr>
+        <w:pStyle w:val="ListParagraph"/>
+        <w:numPr>
+          <w:ilvl w:val="0"/>
+          <w:numId w:val="1"/>
+        </w:numPr>
+        <w:jc w:val="both"/>
+      </w:pPr>
+      <w:r>
+        <w:t>What is Structure padding &amp; packing?</w:t>
+      </w:r>
+    </w:p>
+    <w:p>
+      <w:pPr>
+        <w:pStyle w:val="ListParagraph"/>
+        <w:numPr>
+          <w:ilvl w:val="0"/>
+          <w:numId w:val="1"/>
+        </w:numPr>
+        <w:jc w:val="both"/>
+      </w:pPr>
+      <w:r>
+        <w:t>Illustrate the merits &amp; demerits of padding &amp; packing?</w:t>
+      </w:r>
+    </w:p>
+    <w:p>
+      <w:pPr>
+        <w:pStyle w:val="ListParagraph"/>
+        <w:numPr>
+          <w:ilvl w:val="0"/>
+          <w:numId w:val="1"/>
+        </w:numPr>
+        <w:jc w:val="both"/>
+      </w:pPr>
+      <w:r>
+        <w:t>What is enumeration? Write the syntax of enumeration.</w:t>
+      </w:r>
+      <w:r>
+        <w:t xml:space="preserve">  </w:t>
+      </w:r>
+      <w:proofErr w:type="spellStart"/>
+      <w:r>
+        <w:t>enum</w:t>
+      </w:r>
+      <w:proofErr w:type="spellEnd"/>
+      <w:r>
+        <w:t>{</w:t>
+      </w:r>
+      <w:r>
+        <w:t xml:space="preserve"> </w:t>
+      </w:r>
+      <w:r>
+        <w:t>false</w:t>
+      </w:r>
+      <w:r>
+        <w:t>=5,</w:t>
+      </w:r>
+      <w:r>
+        <w:t xml:space="preserve"> </w:t>
+      </w:r>
+      <w:r>
+        <w:t>true</w:t>
+      </w:r>
+      <w:r>
+        <w:t>};</w:t>
+      </w:r>
+    </w:p>
+    <w:p>
+      <w:pPr>
+        <w:pStyle w:val="ListParagraph"/>
+        <w:numPr>
+          <w:ilvl w:val="0"/>
+          <w:numId w:val="1"/>
+        </w:numPr>
+        <w:jc w:val="both"/>
+      </w:pPr>
+      <w:r>
+        <w:t>Here find what will be s1</w:t>
+      </w:r>
+      <w:proofErr w:type="gramStart"/>
+      <w:r>
+        <w:t>,s2,s3</w:t>
+      </w:r>
+      <w:proofErr w:type="gramEnd"/>
+      <w:r>
+        <w:t xml:space="preserve"> and s4? Are they are pointers or char?</w:t>
+      </w:r>
+    </w:p>
+    <w:p>
+      <w:pPr>
+        <w:pStyle w:val="ListParagraph"/>
+        <w:jc w:val="both"/>
+      </w:pPr>
+      <w:proofErr w:type="spellStart"/>
+      <w:proofErr w:type="gramStart"/>
+      <w:r>
+        <w:t>typedef</w:t>
+      </w:r>
+      <w:proofErr w:type="spellEnd"/>
+      <w:proofErr w:type="gramEnd"/>
+      <w:r>
+        <w:t xml:space="preserve"> char * </w:t>
+      </w:r>
+      <w:proofErr w:type="spellStart"/>
+      <w:r>
+        <w:t>string_t</w:t>
+      </w:r>
+      <w:proofErr w:type="spellEnd"/>
+      <w:r>
+        <w:t>;</w:t>
+      </w:r>
+    </w:p>
+    <w:p>
+      <w:pPr>
+        <w:pStyle w:val="ListParagraph"/>
+        <w:jc w:val="both"/>
+      </w:pPr>
+      <w:r>
+        <w:t>#</w:t>
+      </w:r>
+      <w:proofErr w:type="gramStart"/>
+      <w:r>
+        <w:t>define</w:t>
+      </w:r>
+      <w:proofErr w:type="gramEnd"/>
+      <w:r>
+        <w:t xml:space="preserve"> </w:t>
+      </w:r>
+      <w:proofErr w:type="spellStart"/>
+      <w:r>
+        <w:t>string_d</w:t>
+      </w:r>
+      <w:proofErr w:type="spellEnd"/>
+      <w:r>
+        <w:t xml:space="preserve"> char *</w:t>
+      </w:r>
+    </w:p>
+    <w:p>
+      <w:pPr>
+        <w:pStyle w:val="ListParagraph"/>
+        <w:jc w:val="both"/>
+      </w:pPr>
+      <w:proofErr w:type="spellStart"/>
+      <w:r>
+        <w:t>string_t</w:t>
+      </w:r>
+      <w:proofErr w:type="spellEnd"/>
+      <w:r>
+        <w:t xml:space="preserve"> s1, s2;</w:t>
+      </w:r>
+    </w:p>
+    <w:p>
+      <w:pPr>
+        <w:pStyle w:val="ListParagraph"/>
+        <w:jc w:val="both"/>
+      </w:pPr>
+      <w:proofErr w:type="spellStart"/>
+      <w:r>
+        <w:t>string_d</w:t>
+      </w:r>
+      <w:proofErr w:type="spellEnd"/>
+      <w:r>
+        <w:t xml:space="preserve"> s3, s4;</w:t>
+      </w:r>
+    </w:p>
+    <w:p>
+      <w:pPr>
+        <w:pStyle w:val="ListParagraph"/>
+        <w:numPr>
+          <w:ilvl w:val="0"/>
+          <w:numId w:val="1"/>
+        </w:numPr>
+        <w:jc w:val="both"/>
+      </w:pPr>
+      <w:r>
+        <w:t>What is member overlapping in union?</w:t>
+      </w:r>
+    </w:p>
+    <w:p>
+      <w:pPr>
+        <w:pStyle w:val="ListParagraph"/>
+        <w:numPr>
+          <w:ilvl w:val="0"/>
+          <w:numId w:val="1"/>
+        </w:numPr>
+        <w:jc w:val="both"/>
+      </w:pPr>
+      <w:r>
+        <w:t xml:space="preserve">Why array name is </w:t>
+      </w:r>
+      <w:proofErr w:type="spellStart"/>
+      <w:r>
+        <w:t>const</w:t>
+      </w:r>
+      <w:proofErr w:type="spellEnd"/>
+      <w:r>
+        <w:t xml:space="preserve"> pointer?</w:t>
+      </w:r>
+    </w:p>
+    <w:p>
+      <w:pPr>
+        <w:pStyle w:val="ListParagraph"/>
+        <w:numPr>
+          <w:ilvl w:val="0"/>
+          <w:numId w:val="1"/>
+        </w:numPr>
+        <w:jc w:val="both"/>
+      </w:pPr>
+      <w:r>
+        <w:t>What are the real time applications of 2d &amp; 3d arrays?</w:t>
+      </w:r>
+    </w:p>
+    <w:p>
+      <w:pPr>
+        <w:pStyle w:val="ListParagraph"/>
+        <w:numPr>
+          <w:ilvl w:val="0"/>
+          <w:numId w:val="1"/>
+        </w:numPr>
+        <w:jc w:val="both"/>
+      </w:pPr>
+      <w:r>
+        <w:t xml:space="preserve">Can the </w:t>
+      </w:r>
+      <w:proofErr w:type="spellStart"/>
+      <w:r>
+        <w:t>sizeof</w:t>
+      </w:r>
+      <w:proofErr w:type="spellEnd"/>
+      <w:r>
+        <w:t xml:space="preserve"> operator be used to tell the size of an array passed to a function?</w:t>
+      </w:r>
+    </w:p>
+    <w:p>
+      <w:pPr>
+        <w:pStyle w:val="ListParagraph"/>
+        <w:numPr>
+          <w:ilvl w:val="0"/>
+          <w:numId w:val="1"/>
+        </w:numPr>
+        <w:jc w:val="both"/>
+      </w:pPr>
+      <w:proofErr w:type="spellStart"/>
+      <w:r>
+        <w:t>Sizeof</w:t>
+      </w:r>
+      <w:proofErr w:type="spellEnd"/>
+      <w:r>
+        <w:t xml:space="preserve"> </w:t>
+      </w:r>
+      <w:proofErr w:type="spellStart"/>
+      <w:r>
+        <w:t>vs</w:t>
+      </w:r>
+      <w:proofErr w:type="spellEnd"/>
+      <w:r>
+        <w:t xml:space="preserve"> </w:t>
+      </w:r>
+      <w:proofErr w:type="spellStart"/>
+      <w:r>
+        <w:t>strlen</w:t>
+      </w:r>
+      <w:proofErr w:type="spellEnd"/>
+      <w:r>
+        <w:t>?</w:t>
+      </w:r>
+    </w:p>
+    <w:p>
+      <w:pPr>
+        <w:pStyle w:val="ListParagraph"/>
+        <w:numPr>
+          <w:ilvl w:val="0"/>
+          <w:numId w:val="1"/>
+        </w:numPr>
+        <w:jc w:val="both"/>
+      </w:pPr>
+      <w:r>
+        <w:t>What is Null array and z</w:t>
+      </w:r>
+      <w:r>
+        <w:t>ero/empty</w:t>
+      </w:r>
+      <w:r>
+        <w:t xml:space="preserve"> array?</w:t>
+      </w:r>
+      <w:r>
+        <w:t xml:space="preserve">   </w:t>
+      </w:r>
+    </w:p>
+    <w:p>
+      <w:pPr>
+        <w:pStyle w:val="ListParagraph"/>
+        <w:numPr>
+          <w:ilvl w:val="0"/>
+          <w:numId w:val="1"/>
+        </w:numPr>
+        <w:jc w:val="both"/>
+      </w:pPr>
+      <w:r>
+        <w:t xml:space="preserve">What is output of this code? </w:t>
+      </w:r>
+    </w:p>
+    <w:p>
+      <w:pPr>
+        <w:ind w:left="360"/>
+        <w:jc w:val="both"/>
+      </w:pPr>
+      <w:proofErr w:type="spellStart"/>
+      <w:proofErr w:type="gramStart"/>
+      <w:r>
+        <w:t>int</w:t>
+      </w:r>
+      <w:proofErr w:type="spellEnd"/>
+      <w:proofErr w:type="gramEnd"/>
+      <w:r>
+        <w:t xml:space="preserve"> </w:t>
+      </w:r>
+      <w:r>
+        <w:t>a[5</w:t>
+      </w:r>
+      <w:r>
+        <w:t>]={0};</w:t>
+      </w:r>
+      <w:r>
+        <w:t xml:space="preserve"> </w:t>
+      </w:r>
+    </w:p>
+    <w:p>
+      <w:pPr>
+        <w:ind w:left="360"/>
+        <w:jc w:val="both"/>
+      </w:pPr>
+      <w:proofErr w:type="spellStart"/>
+      <w:proofErr w:type="gramStart"/>
+      <w:r>
+        <w:t>printf</w:t>
+      </w:r>
+      <w:proofErr w:type="spellEnd"/>
+      <w:r>
+        <w:t>(</w:t>
+      </w:r>
+      <w:proofErr w:type="gramEnd"/>
+      <w:r>
+        <w:t>“%</w:t>
+      </w:r>
+      <w:proofErr w:type="spellStart"/>
+      <w:r>
+        <w:t>d”,a</w:t>
+      </w:r>
+      <w:proofErr w:type="spellEnd"/>
+      <w:r>
+        <w:t>[1]);</w:t>
+      </w:r>
+      <w:r>
+        <w:t xml:space="preserve">  //</w:t>
+      </w:r>
+    </w:p>
+    <w:p>
+      <w:pPr>
+        <w:pStyle w:val="ListParagraph"/>
+        <w:numPr>
+          <w:ilvl w:val="0"/>
+          <w:numId w:val="1"/>
+        </w:numPr>
+        <w:jc w:val="both"/>
+      </w:pPr>
+      <w:r>
+        <w:t>Write a function call and function prototype for sending whole array elements to another function.</w:t>
+      </w:r>
+    </w:p>
+    <w:p>
+      <w:pPr>
+        <w:pStyle w:val="ListParagraph"/>
+        <w:numPr>
+          <w:ilvl w:val="0"/>
+          <w:numId w:val="1"/>
+        </w:numPr>
+        <w:jc w:val="both"/>
+      </w:pPr>
+      <w:r>
+        <w:t>Estimate the size of structure.</w:t>
+      </w:r>
+    </w:p>
+    <w:p>
+      <w:pPr>
+        <w:pStyle w:val="ListParagraph"/>
+        <w:jc w:val="both"/>
+      </w:pPr>
+      <w:proofErr w:type="spellStart"/>
+      <w:r>
+        <w:t>Struct</w:t>
+      </w:r>
+      <w:proofErr w:type="spellEnd"/>
+      <w:r>
+        <w:t xml:space="preserve"> </w:t>
+      </w:r>
+      <w:proofErr w:type="spellStart"/>
+      <w:r>
+        <w:t>stu</w:t>
+      </w:r>
+      <w:proofErr w:type="spellEnd"/>
+    </w:p>
+    <w:p>
+      <w:pPr>
+        <w:pStyle w:val="ListParagraph"/>
+        <w:jc w:val="both"/>
+      </w:pPr>
+      <w:r>
+        <w:t>{</w:t>
+      </w:r>
+    </w:p>
+    <w:p>
+      <w:pPr>
+        <w:pStyle w:val="ListParagraph"/>
+        <w:jc w:val="both"/>
+      </w:pPr>
+      <w:r>
+        <w:t>Float a;</w:t>
+      </w:r>
+    </w:p>
+    <w:p>
+      <w:pPr>
+        <w:pStyle w:val="ListParagraph"/>
+        <w:jc w:val="both"/>
+      </w:pPr>
+      <w:r>
+        <w:t xml:space="preserve">Char </w:t>
+      </w:r>
+      <w:proofErr w:type="spellStart"/>
+      <w:r>
+        <w:t>b</w:t>
+      </w:r>
+      <w:proofErr w:type="gramStart"/>
+      <w:r>
+        <w:t>,c</w:t>
+      </w:r>
+      <w:proofErr w:type="spellEnd"/>
+      <w:proofErr w:type="gramEnd"/>
+      <w:r>
+        <w:t>;</w:t>
+      </w:r>
+    </w:p>
+    <w:p>
+      <w:pPr>
+        <w:pStyle w:val="ListParagraph"/>
+        <w:jc w:val="both"/>
+      </w:pPr>
+      <w:proofErr w:type="spellStart"/>
+      <w:r>
         <w:lastRenderedPageBreak/>
-        <w:t xml:space="preserve">  </w:t>
-      </w:r>
-      <w:proofErr w:type="spellStart"/>
-      <w:proofErr w:type="gramStart"/>
-      <w:r>
-        <w:t>int</w:t>
-      </w:r>
-      <w:proofErr w:type="spellEnd"/>
-      <w:proofErr w:type="gramEnd"/>
-      <w:r>
-        <w:t xml:space="preserve"> r = 20; </w:t>
-      </w:r>
-    </w:p>
-    <w:p>
-      <w:pPr>
-        <w:pStyle w:val="ListParagraph"/>
-      </w:pPr>
-      <w:r>
-        <w:t xml:space="preserve">  </w:t>
-      </w:r>
-      <w:proofErr w:type="gramStart"/>
-      <w:r>
-        <w:t>static</w:t>
-      </w:r>
-      <w:proofErr w:type="gramEnd"/>
-      <w:r>
-        <w:t xml:space="preserve"> </w:t>
-      </w:r>
-      <w:proofErr w:type="spellStart"/>
-      <w:r>
-        <w:t>int</w:t>
-      </w:r>
-      <w:proofErr w:type="spellEnd"/>
-      <w:r>
-        <w:t xml:space="preserve"> *p = &amp;r; </w:t>
-      </w:r>
-    </w:p>
-    <w:p>
-      <w:pPr>
-        <w:pStyle w:val="ListParagraph"/>
-      </w:pPr>
-      <w:r>
-        <w:t xml:space="preserve">  </w:t>
-      </w:r>
-      <w:proofErr w:type="spellStart"/>
-      <w:proofErr w:type="gramStart"/>
-      <w:r>
-        <w:t>printf</w:t>
-      </w:r>
-      <w:proofErr w:type="spellEnd"/>
-      <w:r>
-        <w:t>(</w:t>
-      </w:r>
-      <w:proofErr w:type="gramEnd"/>
-      <w:r>
-        <w:t xml:space="preserve">"%d", *p); </w:t>
-      </w:r>
-    </w:p>
-    <w:p>
-      <w:pPr>
-        <w:pStyle w:val="ListParagraph"/>
-      </w:pPr>
-      <w:r>
-        <w:t xml:space="preserve">  </w:t>
-      </w:r>
-      <w:proofErr w:type="gramStart"/>
-      <w:r>
-        <w:t>return</w:t>
-      </w:r>
-      <w:proofErr w:type="gramEnd"/>
-      <w:r>
-        <w:t xml:space="preserve"> 0; </w:t>
-      </w:r>
-    </w:p>
-    <w:p>
-      <w:pPr>
-        <w:pStyle w:val="ListParagraph"/>
-      </w:pPr>
-      <w:r>
-        <w:t>}</w:t>
-      </w:r>
-    </w:p>
-    <w:p>
-      <w:pPr>
-        <w:pStyle w:val="ListParagraph"/>
-      </w:pPr>
-    </w:p>
-    <w:p>
-      <w:pPr>
-        <w:pStyle w:val="ListParagraph"/>
-        <w:numPr>
-          <w:ilvl w:val="0"/>
-          <w:numId w:val="1"/>
-        </w:numPr>
-        <w:jc w:val="both"/>
-      </w:pPr>
-      <w:r>
-        <w:t>What is the difference between structure and union?</w:t>
-      </w:r>
-    </w:p>
-    <w:p>
-      <w:pPr>
-        <w:pStyle w:val="ListParagraph"/>
-        <w:numPr>
-          <w:ilvl w:val="0"/>
-          <w:numId w:val="1"/>
-        </w:numPr>
-        <w:jc w:val="both"/>
-      </w:pPr>
-      <w:r>
-        <w:t>Can structure be a member of union?</w:t>
-      </w:r>
-    </w:p>
-    <w:p>
-      <w:pPr>
-        <w:pStyle w:val="ListParagraph"/>
-        <w:numPr>
-          <w:ilvl w:val="0"/>
-          <w:numId w:val="1"/>
-        </w:numPr>
-        <w:jc w:val="both"/>
-      </w:pPr>
-      <w:r>
-        <w:t>Is it possible for bit fields in union?</w:t>
-      </w:r>
-    </w:p>
-    <w:p>
-      <w:pPr>
-        <w:pStyle w:val="ListParagraph"/>
-        <w:numPr>
-          <w:ilvl w:val="0"/>
-          <w:numId w:val="1"/>
-        </w:numPr>
-        <w:jc w:val="both"/>
-      </w:pPr>
-      <w:r>
-        <w:t>Is it possible for pointer variable in union?</w:t>
-      </w:r>
-    </w:p>
-    <w:p>
-      <w:pPr>
-        <w:pStyle w:val="ListParagraph"/>
-        <w:numPr>
-          <w:ilvl w:val="0"/>
-          <w:numId w:val="1"/>
-        </w:numPr>
-        <w:jc w:val="both"/>
-      </w:pPr>
-      <w:r>
-        <w:t xml:space="preserve">Is bit-field </w:t>
-      </w:r>
-      <w:proofErr w:type="gramStart"/>
-      <w:r>
-        <w:t>have</w:t>
-      </w:r>
-      <w:proofErr w:type="gramEnd"/>
-      <w:r>
-        <w:t xml:space="preserve"> memory address</w:t>
-      </w:r>
-      <w:r>
-        <w:t>?</w:t>
-      </w:r>
-    </w:p>
-    <w:p>
-      <w:pPr>
-        <w:pStyle w:val="ListParagraph"/>
-        <w:numPr>
-          <w:ilvl w:val="0"/>
-          <w:numId w:val="1"/>
-        </w:numPr>
-        <w:jc w:val="both"/>
-      </w:pPr>
-      <w:r>
-        <w:t>How can you access pointer variable in the structure?</w:t>
-      </w:r>
-    </w:p>
-    <w:p>
-      <w:pPr>
-        <w:pStyle w:val="ListParagraph"/>
-        <w:numPr>
-          <w:ilvl w:val="0"/>
-          <w:numId w:val="1"/>
-        </w:numPr>
-        <w:jc w:val="both"/>
-      </w:pPr>
-      <w:r>
-        <w:t xml:space="preserve">How can you access </w:t>
-      </w:r>
-      <w:r>
-        <w:t>character array</w:t>
-      </w:r>
-      <w:r>
-        <w:t xml:space="preserve"> in the structure?</w:t>
-      </w:r>
-    </w:p>
-    <w:p>
-      <w:pPr>
-        <w:pStyle w:val="ListParagraph"/>
-        <w:numPr>
-          <w:ilvl w:val="0"/>
-          <w:numId w:val="1"/>
-        </w:numPr>
-        <w:jc w:val="both"/>
-      </w:pPr>
-      <w:r>
-        <w:t xml:space="preserve">How can you access bit fields in the structure using </w:t>
-      </w:r>
-      <w:proofErr w:type="spellStart"/>
-      <w:r>
-        <w:t>ptr</w:t>
-      </w:r>
-      <w:proofErr w:type="spellEnd"/>
-      <w:r>
-        <w:t xml:space="preserve"> member</w:t>
-      </w:r>
-      <w:r>
-        <w:t>?</w:t>
-      </w:r>
-    </w:p>
-    <w:p>
-      <w:pPr>
-        <w:pStyle w:val="ListParagraph"/>
-        <w:numPr>
-          <w:ilvl w:val="0"/>
-          <w:numId w:val="1"/>
-        </w:numPr>
-        <w:jc w:val="both"/>
-      </w:pPr>
-      <w:r>
-        <w:t xml:space="preserve">How can you access </w:t>
-      </w:r>
-      <w:r>
-        <w:t>integer variable</w:t>
-      </w:r>
-      <w:r>
-        <w:t xml:space="preserve"> in the structure using </w:t>
-      </w:r>
-      <w:proofErr w:type="spellStart"/>
-      <w:r>
-        <w:t>ptr</w:t>
-      </w:r>
-      <w:proofErr w:type="spellEnd"/>
-      <w:r>
-        <w:t xml:space="preserve"> member</w:t>
-      </w:r>
-      <w:r>
-        <w:t>?</w:t>
-      </w:r>
-    </w:p>
-    <w:p>
-      <w:pPr>
-        <w:pStyle w:val="ListParagraph"/>
-        <w:numPr>
-          <w:ilvl w:val="0"/>
-          <w:numId w:val="1"/>
-        </w:numPr>
-        <w:jc w:val="both"/>
-      </w:pPr>
-      <w:r>
-        <w:t>What is Structure padding &amp; packing?</w:t>
-      </w:r>
-    </w:p>
-    <w:p>
-      <w:pPr>
-        <w:pStyle w:val="ListParagraph"/>
-        <w:numPr>
-          <w:ilvl w:val="0"/>
-          <w:numId w:val="1"/>
-        </w:numPr>
-        <w:jc w:val="both"/>
-      </w:pPr>
-      <w:r>
-        <w:t>Illustrate the merits &amp; demerits of padding &amp; packing?</w:t>
-      </w:r>
-    </w:p>
-    <w:p>
-      <w:pPr>
-        <w:pStyle w:val="ListParagraph"/>
-        <w:numPr>
-          <w:ilvl w:val="0"/>
-          <w:numId w:val="1"/>
-        </w:numPr>
-        <w:jc w:val="both"/>
-      </w:pPr>
-      <w:r>
-        <w:t>What is enumeration? Write the syntax of enumeration.</w:t>
-      </w:r>
-    </w:p>
-    <w:p>
-      <w:pPr>
-        <w:pStyle w:val="ListParagraph"/>
-        <w:numPr>
-          <w:ilvl w:val="0"/>
-          <w:numId w:val="1"/>
-        </w:numPr>
-        <w:jc w:val="both"/>
-      </w:pPr>
-      <w:r>
-        <w:t>Here find what will be s1</w:t>
-      </w:r>
-      <w:proofErr w:type="gramStart"/>
-      <w:r>
-        <w:t>,s2,s3</w:t>
-      </w:r>
-      <w:proofErr w:type="gramEnd"/>
-      <w:r>
-        <w:t xml:space="preserve"> and s4? Are they are pointers or char?</w:t>
-      </w:r>
-    </w:p>
-    <w:p>
-      <w:pPr>
-        <w:pStyle w:val="ListParagraph"/>
-        <w:jc w:val="both"/>
-      </w:pPr>
-      <w:proofErr w:type="spellStart"/>
-      <w:proofErr w:type="gramStart"/>
-      <w:r>
-        <w:t>typedef</w:t>
-      </w:r>
-      <w:proofErr w:type="spellEnd"/>
-      <w:proofErr w:type="gramEnd"/>
-      <w:r>
-        <w:t xml:space="preserve"> char * </w:t>
-      </w:r>
-      <w:proofErr w:type="spellStart"/>
-      <w:r>
-        <w:t>string_t</w:t>
-      </w:r>
-      <w:proofErr w:type="spellEnd"/>
-      <w:r>
-        <w:t>;</w:t>
-      </w:r>
-    </w:p>
-    <w:p>
-      <w:pPr>
-        <w:pStyle w:val="ListParagraph"/>
-        <w:jc w:val="both"/>
-      </w:pPr>
-      <w:r>
-        <w:t>#</w:t>
-      </w:r>
-      <w:proofErr w:type="gramStart"/>
-      <w:r>
-        <w:t>define</w:t>
-      </w:r>
-      <w:proofErr w:type="gramEnd"/>
-      <w:r>
-        <w:t xml:space="preserve"> </w:t>
-      </w:r>
-      <w:proofErr w:type="spellStart"/>
-      <w:r>
-        <w:t>string_d</w:t>
-      </w:r>
-      <w:proofErr w:type="spellEnd"/>
-      <w:r>
-        <w:t xml:space="preserve"> char *</w:t>
-      </w:r>
-    </w:p>
-    <w:p>
-      <w:pPr>
-        <w:pStyle w:val="ListParagraph"/>
-        <w:jc w:val="both"/>
-      </w:pPr>
-      <w:proofErr w:type="spellStart"/>
-      <w:r>
-        <w:t>string_t</w:t>
-      </w:r>
-      <w:proofErr w:type="spellEnd"/>
-      <w:r>
-        <w:t xml:space="preserve"> s1, s2;</w:t>
-      </w:r>
-    </w:p>
-    <w:p>
-      <w:pPr>
-        <w:pStyle w:val="ListParagraph"/>
-        <w:jc w:val="both"/>
-      </w:pPr>
-      <w:proofErr w:type="spellStart"/>
-      <w:r>
-        <w:t>string_d</w:t>
-      </w:r>
-      <w:proofErr w:type="spellEnd"/>
-      <w:r>
-        <w:t xml:space="preserve"> s3, s4;</w:t>
-      </w:r>
-    </w:p>
-    <w:p>
-      <w:pPr>
-        <w:pStyle w:val="ListParagraph"/>
-        <w:numPr>
-          <w:ilvl w:val="0"/>
-          <w:numId w:val="1"/>
-        </w:numPr>
-        <w:jc w:val="both"/>
-      </w:pPr>
-      <w:r>
-        <w:t>What is member overlapping in union?</w:t>
-      </w:r>
-    </w:p>
-    <w:p>
-      <w:pPr>
-        <w:pStyle w:val="ListParagraph"/>
-        <w:numPr>
-          <w:ilvl w:val="0"/>
-          <w:numId w:val="1"/>
-        </w:numPr>
-        <w:jc w:val="both"/>
-      </w:pPr>
-      <w:r>
-        <w:t xml:space="preserve">Why array name is </w:t>
-      </w:r>
-      <w:proofErr w:type="spellStart"/>
-      <w:r>
-        <w:t>const</w:t>
-      </w:r>
-      <w:proofErr w:type="spellEnd"/>
-      <w:r>
-        <w:t xml:space="preserve"> pointer?</w:t>
-      </w:r>
-    </w:p>
-    <w:p>
-      <w:pPr>
-        <w:pStyle w:val="ListParagraph"/>
-        <w:numPr>
-          <w:ilvl w:val="0"/>
-          <w:numId w:val="1"/>
-        </w:numPr>
-        <w:jc w:val="both"/>
-      </w:pPr>
-      <w:r>
-        <w:t>What are the real time applications of 2d &amp; 3d arrays?</w:t>
-      </w:r>
-    </w:p>
-    <w:p>
-      <w:pPr>
-        <w:pStyle w:val="ListParagraph"/>
-        <w:numPr>
-          <w:ilvl w:val="0"/>
-          <w:numId w:val="1"/>
-        </w:numPr>
-        <w:jc w:val="both"/>
-      </w:pPr>
-      <w:r>
-        <w:t xml:space="preserve">Can the </w:t>
-      </w:r>
-      <w:proofErr w:type="spellStart"/>
-      <w:r>
-        <w:t>sizeof</w:t>
-      </w:r>
-      <w:proofErr w:type="spellEnd"/>
-      <w:r>
-        <w:t xml:space="preserve"> operator be used to tell the size of an array passed to a function?</w:t>
-      </w:r>
-    </w:p>
-    <w:p>
-      <w:pPr>
-        <w:pStyle w:val="ListParagraph"/>
-        <w:numPr>
-          <w:ilvl w:val="0"/>
-          <w:numId w:val="1"/>
-        </w:numPr>
-        <w:jc w:val="both"/>
-      </w:pPr>
-      <w:proofErr w:type="spellStart"/>
-      <w:r>
-        <w:t>Sizeof</w:t>
-      </w:r>
-      <w:proofErr w:type="spellEnd"/>
-      <w:r>
-        <w:t xml:space="preserve"> </w:t>
-      </w:r>
-      <w:proofErr w:type="spellStart"/>
-      <w:r>
-        <w:t>vs</w:t>
-      </w:r>
-      <w:proofErr w:type="spellEnd"/>
-      <w:r>
-        <w:t xml:space="preserve"> </w:t>
-      </w:r>
-      <w:proofErr w:type="spellStart"/>
-      <w:r>
-        <w:t>strlen</w:t>
-      </w:r>
-      <w:proofErr w:type="spellEnd"/>
-      <w:r>
-        <w:t>?</w:t>
-      </w:r>
-    </w:p>
-    <w:p>
-      <w:pPr>
-        <w:pStyle w:val="ListParagraph"/>
-        <w:numPr>
-          <w:ilvl w:val="0"/>
-          <w:numId w:val="1"/>
-        </w:numPr>
-        <w:jc w:val="both"/>
-      </w:pPr>
-      <w:r>
-        <w:t>What is Null array and z</w:t>
-      </w:r>
-      <w:r>
-        <w:t>ero/empty</w:t>
-      </w:r>
-      <w:r>
-        <w:t xml:space="preserve"> array?</w:t>
-      </w:r>
-    </w:p>
-    <w:p>
-      <w:pPr>
-        <w:pStyle w:val="ListParagraph"/>
-        <w:numPr>
-          <w:ilvl w:val="0"/>
-          <w:numId w:val="1"/>
-        </w:numPr>
-        <w:jc w:val="both"/>
-      </w:pPr>
-      <w:r>
-        <w:t xml:space="preserve">What is output of this code? </w:t>
-      </w:r>
-    </w:p>
-    <w:p>
-      <w:pPr>
-        <w:ind w:left="360"/>
-        <w:jc w:val="both"/>
-      </w:pPr>
-      <w:proofErr w:type="spellStart"/>
-      <w:proofErr w:type="gramStart"/>
-      <w:r>
-        <w:t>int</w:t>
-      </w:r>
-      <w:proofErr w:type="spellEnd"/>
-      <w:proofErr w:type="gramEnd"/>
-      <w:r>
-        <w:t xml:space="preserve"> a[5]={0};</w:t>
-      </w:r>
-      <w:r>
-        <w:t xml:space="preserve"> </w:t>
-      </w:r>
-    </w:p>
-    <w:p>
-      <w:pPr>
-        <w:ind w:left="360"/>
-        <w:jc w:val="both"/>
-      </w:pPr>
-      <w:proofErr w:type="spellStart"/>
-      <w:proofErr w:type="gramStart"/>
-      <w:r>
-        <w:t>printf</w:t>
-      </w:r>
-      <w:proofErr w:type="spellEnd"/>
-      <w:r>
-        <w:t>(</w:t>
-      </w:r>
-      <w:proofErr w:type="gramEnd"/>
-      <w:r>
-        <w:t>“%</w:t>
-      </w:r>
-      <w:proofErr w:type="spellStart"/>
-      <w:r>
-        <w:t>d”,a</w:t>
-      </w:r>
-      <w:proofErr w:type="spellEnd"/>
-      <w:r>
-        <w:t>[1]);</w:t>
-      </w:r>
-    </w:p>
-    <w:p>
-      <w:pPr>
-        <w:pStyle w:val="ListParagraph"/>
-        <w:numPr>
-          <w:ilvl w:val="0"/>
-          <w:numId w:val="1"/>
-        </w:numPr>
-        <w:jc w:val="both"/>
-      </w:pPr>
-      <w:r>
-        <w:t>Write a function call and function prototype for sending whole array elements to another function.</w:t>
-      </w:r>
-    </w:p>
-    <w:p>
-      <w:pPr>
-        <w:pStyle w:val="ListParagraph"/>
-        <w:numPr>
-          <w:ilvl w:val="0"/>
-          <w:numId w:val="1"/>
-        </w:numPr>
-        <w:jc w:val="both"/>
-      </w:pPr>
-      <w:r>
-        <w:t>Estimate the size of structure.</w:t>
-      </w:r>
-    </w:p>
-    <w:p>
-      <w:pPr>
-        <w:pStyle w:val="ListParagraph"/>
-        <w:jc w:val="both"/>
-      </w:pPr>
-      <w:proofErr w:type="spellStart"/>
-      <w:r>
-        <w:t>Struct</w:t>
-      </w:r>
-      <w:proofErr w:type="spellEnd"/>
-      <w:r>
-        <w:t xml:space="preserve"> </w:t>
-      </w:r>
-      <w:proofErr w:type="spellStart"/>
-      <w:r>
-        <w:t>stu</w:t>
-      </w:r>
-      <w:proofErr w:type="spellEnd"/>
-    </w:p>
-    <w:p>
-      <w:pPr>
-        <w:pStyle w:val="ListParagraph"/>
-        <w:jc w:val="both"/>
-      </w:pPr>
-      <w:r>
-        <w:t>{</w:t>
-      </w:r>
-    </w:p>
-    <w:p>
-      <w:pPr>
-        <w:pStyle w:val="ListParagraph"/>
-        <w:jc w:val="both"/>
-      </w:pPr>
-      <w:r>
-        <w:t>Float a;</w:t>
-      </w:r>
-    </w:p>
-    <w:p>
-      <w:pPr>
-        <w:pStyle w:val="ListParagraph"/>
-        <w:jc w:val="both"/>
-      </w:pPr>
-      <w:r>
-        <w:t xml:space="preserve">Char </w:t>
-      </w:r>
-      <w:proofErr w:type="spellStart"/>
-      <w:r>
-        <w:t>b</w:t>
-      </w:r>
-      <w:proofErr w:type="gramStart"/>
-      <w:r>
-        <w:t>,c</w:t>
-      </w:r>
-      <w:proofErr w:type="spellEnd"/>
-      <w:proofErr w:type="gramEnd"/>
-      <w:r>
-        <w:t>;</w:t>
-      </w:r>
-    </w:p>
-    <w:p>
-      <w:pPr>
-        <w:pStyle w:val="ListParagraph"/>
-        <w:jc w:val="both"/>
-      </w:pPr>
-      <w:proofErr w:type="spellStart"/>
-      <w:r>
         <w:t>Int</w:t>
       </w:r>
       <w:proofErr w:type="spellEnd"/>
@@ -1346,7 +1630,6 @@
         <w:jc w:val="both"/>
       </w:pPr>
       <w:r>
-        <w:lastRenderedPageBreak/>
         <w:t>Double e;</w:t>
       </w:r>
     </w:p>
@@ -1477,7 +1760,10 @@
       </w:r>
       <w:proofErr w:type="gramEnd"/>
       <w:r>
-        <w:t xml:space="preserve">"%u %u", </w:t>
+        <w:t>"%p %p</w:t>
+      </w:r>
+      <w:r>
+        <w:t xml:space="preserve">", </w:t>
       </w:r>
       <w:proofErr w:type="spellStart"/>
       <w:r>
@@ -1494,6 +1780,9 @@
       <w:proofErr w:type="spellEnd"/>
       <w:r>
         <w:t xml:space="preserve"> + 1);</w:t>
+      </w:r>
+      <w:r>
+        <w:t xml:space="preserve">  //2004   2020 </w:t>
       </w:r>
     </w:p>
     <w:p>
@@ -1551,10 +1840,77 @@
     </w:p>
     <w:p>
       <w:pPr>
-        <w:spacing w:line="240" w:lineRule="auto"/>
-      </w:pPr>
+        <w:pStyle w:val="ListParagraph"/>
+        <w:numPr>
+          <w:ilvl w:val="0"/>
+          <w:numId w:val="1"/>
+        </w:numPr>
+      </w:pPr>
+      <w:proofErr w:type="spellStart"/>
+      <w:proofErr w:type="gramStart"/>
+      <w:r>
+        <w:t>Fflush</w:t>
+      </w:r>
+      <w:proofErr w:type="spellEnd"/>
+      <w:r>
+        <w:t>(</w:t>
+      </w:r>
+      <w:proofErr w:type="spellStart"/>
+      <w:proofErr w:type="gramEnd"/>
+      <w:r>
+        <w:t>stdin</w:t>
+      </w:r>
+      <w:proofErr w:type="spellEnd"/>
+      <w:r>
+        <w:t>)?</w:t>
+      </w:r>
+      <w:r>
+        <w:t xml:space="preserve">   -&gt;clear </w:t>
+      </w:r>
+      <w:proofErr w:type="spellStart"/>
+      <w:r>
+        <w:t>screen,buffer</w:t>
+      </w:r>
+      <w:proofErr w:type="spellEnd"/>
+    </w:p>
+    <w:p>
+      <w:pPr>
+        <w:pStyle w:val="ListParagraph"/>
+        <w:numPr>
+          <w:ilvl w:val="0"/>
+          <w:numId w:val="1"/>
+        </w:numPr>
+      </w:pPr>
+      <w:r>
+        <w:t xml:space="preserve">difference between </w:t>
+      </w:r>
+      <w:proofErr w:type="spellStart"/>
+      <w:r>
+        <w:t>memset,memcpy</w:t>
+      </w:r>
+      <w:r>
+        <w:t>,memmove</w:t>
+      </w:r>
       <w:bookmarkStart w:id="0" w:name="_GoBack"/>
       <w:bookmarkEnd w:id="0"/>
+      <w:proofErr w:type="spellEnd"/>
+      <w:r>
+        <w:t>?</w:t>
+      </w:r>
+      <w:r>
+        <w:t xml:space="preserve">  </w:t>
+      </w:r>
+    </w:p>
+    <w:p>
+      <w:pPr>
+        <w:pStyle w:val="ListParagraph"/>
+        <w:spacing w:line="240" w:lineRule="auto"/>
+      </w:pPr>
+    </w:p>
+    <w:p>
+      <w:pPr>
+        <w:spacing w:line="240" w:lineRule="auto"/>
+      </w:pPr>
     </w:p>
     <w:p>
       <w:pPr>
@@ -1736,6 +2092,16 @@
         </w:rPr>
         <w:t xml:space="preserve"> n);</w:t>
       </w:r>
+    </w:p>
+    <w:p>
+      <w:pPr>
+        <w:spacing w:line="240" w:lineRule="auto"/>
+        <w:rPr>
+          <w:rStyle w:val="Emphasis"/>
+          <w:i w:val="0"/>
+          <w:iCs w:val="0"/>
+        </w:rPr>
+      </w:pPr>
     </w:p>
     <w:p>
       <w:pPr>
@@ -3032,7 +3398,7 @@
 </file>
 
 <file path=customXml/itemProps1.xml><?xml version="1.0" encoding="utf-8"?>
-<ds:datastoreItem xmlns:ds="http://schemas.openxmlformats.org/officeDocument/2006/customXml" ds:itemID="{3D734F6D-3CE8-4B13-949C-D1BA6C11E2FA}">
+<ds:datastoreItem xmlns:ds="http://schemas.openxmlformats.org/officeDocument/2006/customXml" ds:itemID="{EB81324D-FDFE-4EE4-9DF3-78361681F4FE}">
   <ds:schemaRefs>
     <ds:schemaRef ds:uri="http://schemas.openxmlformats.org/officeDocument/2006/bibliography"/>
   </ds:schemaRefs>
